--- a/CipherResearch/CipherResearch.docx
+++ b/CipherResearch/CipherResearch.docx
@@ -71,6 +71,7 @@
         <w:t xml:space="preserve">The advantage of the Caesar Cipher is </w:t>
       </w:r>
       <w:proofErr w:type="spellStart"/>
+      <w:proofErr w:type="gramStart"/>
       <w:r>
         <w:rPr>
           <w:rFonts w:ascii="Segoe UI" w:hAnsi="Segoe UI" w:cs="Segoe UI"/>
@@ -81,6 +82,7 @@
         <w:t>it’s</w:t>
       </w:r>
       <w:proofErr w:type="spellEnd"/>
+      <w:proofErr w:type="gramEnd"/>
       <w:r>
         <w:rPr>
           <w:rFonts w:ascii="Segoe UI" w:hAnsi="Segoe UI" w:cs="Segoe UI"/>
@@ -141,7 +143,27 @@
           <w:sz w:val="23"/>
           <w:szCs w:val="23"/>
         </w:rPr>
-        <w:t>. So the fact that is easy to implement it is the main advantage.</w:t>
+        <w:t xml:space="preserve">. </w:t>
+      </w:r>
+      <w:proofErr w:type="gramStart"/>
+      <w:r>
+        <w:rPr>
+          <w:rFonts w:ascii="Segoe UI" w:hAnsi="Segoe UI" w:cs="Segoe UI"/>
+          <w:color w:val="282829"/>
+          <w:sz w:val="23"/>
+          <w:szCs w:val="23"/>
+        </w:rPr>
+        <w:t>So</w:t>
+      </w:r>
+      <w:proofErr w:type="gramEnd"/>
+      <w:r>
+        <w:rPr>
+          <w:rFonts w:ascii="Segoe UI" w:hAnsi="Segoe UI" w:cs="Segoe UI"/>
+          <w:color w:val="282829"/>
+          <w:sz w:val="23"/>
+          <w:szCs w:val="23"/>
+        </w:rPr>
+        <w:t xml:space="preserve"> the fact that is easy to implement it is the main advantage.</w:t>
       </w:r>
     </w:p>
     <w:p>
@@ -266,6 +288,7 @@
         </w:rPr>
         <w:t>mod</w:t>
       </w:r>
+      <w:proofErr w:type="gramStart"/>
       <w:r>
         <w:rPr>
           <w:rStyle w:val="mn"/>
@@ -297,7 +320,19 @@
           <w:szCs w:val="23"/>
           <w:bdr w:val="none" w:sz="0" w:space="0" w:color="auto" w:frame="1"/>
         </w:rPr>
-        <w:t>xi−3(mod26)</w:t>
+        <w:t>xi</w:t>
+      </w:r>
+      <w:proofErr w:type="gramEnd"/>
+      <w:r>
+        <w:rPr>
+          <w:rStyle w:val="mjxassistivemathml"/>
+          <w:rFonts w:ascii="Segoe UI" w:hAnsi="Segoe UI" w:cs="Segoe UI"/>
+          <w:color w:val="282829"/>
+          <w:sz w:val="23"/>
+          <w:szCs w:val="23"/>
+          <w:bdr w:val="none" w:sz="0" w:space="0" w:color="auto" w:frame="1"/>
+        </w:rPr>
+        <w:t>−3(mod26)</w:t>
       </w:r>
       <w:r>
         <w:rPr>
@@ -556,6 +591,7 @@
         </w:rPr>
         <w:t>=</w:t>
       </w:r>
+      <w:proofErr w:type="gramStart"/>
       <w:r>
         <w:rPr>
           <w:rStyle w:val="mi"/>
@@ -589,6 +625,7 @@
         </w:rPr>
         <w:t>x</w:t>
       </w:r>
+      <w:proofErr w:type="gramEnd"/>
       <w:r>
         <w:rPr>
           <w:rStyle w:val="mn"/>
@@ -708,7 +745,27 @@
           <w:sz w:val="23"/>
           <w:szCs w:val="23"/>
         </w:rPr>
-        <w:t>Would give the opponent the plain text. So the disadvantage is the fact that is fairly easy to break it once you notice that it is being used.</w:t>
+        <w:t xml:space="preserve">Would give the opponent the plain text. </w:t>
+      </w:r>
+      <w:proofErr w:type="gramStart"/>
+      <w:r>
+        <w:rPr>
+          <w:rFonts w:ascii="Segoe UI" w:hAnsi="Segoe UI" w:cs="Segoe UI"/>
+          <w:color w:val="282829"/>
+          <w:sz w:val="23"/>
+          <w:szCs w:val="23"/>
+        </w:rPr>
+        <w:t>So</w:t>
+      </w:r>
+      <w:proofErr w:type="gramEnd"/>
+      <w:r>
+        <w:rPr>
+          <w:rFonts w:ascii="Segoe UI" w:hAnsi="Segoe UI" w:cs="Segoe UI"/>
+          <w:color w:val="282829"/>
+          <w:sz w:val="23"/>
+          <w:szCs w:val="23"/>
+        </w:rPr>
+        <w:t xml:space="preserve"> the disadvantage is the fact that is fairly easy to break it once you notice that it is being used.</w:t>
       </w:r>
     </w:p>
     <w:p>
@@ -790,18 +847,7 @@
           <w:szCs w:val="28"/>
           <w:u w:val="single"/>
         </w:rPr>
-        <w:t xml:space="preserve"> </w:t>
-      </w:r>
-      <w:r>
-        <w:rPr>
-          <w:b/>
-          <w:bCs/>
-          <w:color w:val="FF0000"/>
-          <w:sz w:val="28"/>
-          <w:szCs w:val="28"/>
-          <w:u w:val="single"/>
-        </w:rPr>
-        <w:t xml:space="preserve"> </w:t>
+        <w:t xml:space="preserve">  </w:t>
       </w:r>
     </w:p>
     <w:p>
@@ -895,14 +941,25 @@
           <w:szCs w:val="23"/>
         </w:rPr>
       </w:pPr>
-      <w:r>
-        <w:rPr>
-          <w:rFonts w:ascii="Segoe UI" w:hAnsi="Segoe UI" w:cs="Segoe UI"/>
-          <w:color w:val="282829"/>
-          <w:sz w:val="23"/>
-          <w:szCs w:val="23"/>
-        </w:rPr>
-        <w:t xml:space="preserve">But, it is a very old and practically useless cipher. Major disadvantage of </w:t>
+      <w:proofErr w:type="gramStart"/>
+      <w:r>
+        <w:rPr>
+          <w:rFonts w:ascii="Segoe UI" w:hAnsi="Segoe UI" w:cs="Segoe UI"/>
+          <w:color w:val="282829"/>
+          <w:sz w:val="23"/>
+          <w:szCs w:val="23"/>
+        </w:rPr>
+        <w:t>But,</w:t>
+      </w:r>
+      <w:proofErr w:type="gramEnd"/>
+      <w:r>
+        <w:rPr>
+          <w:rFonts w:ascii="Segoe UI" w:hAnsi="Segoe UI" w:cs="Segoe UI"/>
+          <w:color w:val="282829"/>
+          <w:sz w:val="23"/>
+          <w:szCs w:val="23"/>
+        </w:rPr>
+        <w:t xml:space="preserve"> it is a very old and practically useless cipher. Major disadvantage of </w:t>
       </w:r>
       <w:proofErr w:type="spellStart"/>
       <w:r>
@@ -922,19 +979,27 @@
           <w:sz w:val="23"/>
           <w:szCs w:val="23"/>
         </w:rPr>
-        <w:t xml:space="preserve"> cipher is repeating nature of </w:t>
-      </w:r>
-      <w:proofErr w:type="spellStart"/>
-      <w:r>
-        <w:rPr>
-          <w:rFonts w:ascii="Segoe UI" w:hAnsi="Segoe UI" w:cs="Segoe UI"/>
-          <w:color w:val="282829"/>
-          <w:sz w:val="23"/>
-          <w:szCs w:val="23"/>
-        </w:rPr>
-        <w:t>it's</w:t>
-      </w:r>
-      <w:proofErr w:type="spellEnd"/>
+        <w:t xml:space="preserve"> cipher is </w:t>
+      </w:r>
+      <w:bookmarkStart w:id="0" w:name="_Hlk67938206"/>
+      <w:r>
+        <w:rPr>
+          <w:rFonts w:ascii="Segoe UI" w:hAnsi="Segoe UI" w:cs="Segoe UI"/>
+          <w:color w:val="282829"/>
+          <w:sz w:val="23"/>
+          <w:szCs w:val="23"/>
+        </w:rPr>
+        <w:t xml:space="preserve">repeating nature of </w:t>
+      </w:r>
+      <w:r>
+        <w:rPr>
+          <w:rFonts w:ascii="Segoe UI" w:hAnsi="Segoe UI" w:cs="Segoe UI"/>
+          <w:color w:val="282829"/>
+          <w:sz w:val="23"/>
+          <w:szCs w:val="23"/>
+        </w:rPr>
+        <w:t>its</w:t>
+      </w:r>
       <w:r>
         <w:rPr>
           <w:rFonts w:ascii="Segoe UI" w:hAnsi="Segoe UI" w:cs="Segoe UI"/>
@@ -963,7 +1028,17 @@
           <w:sz w:val="23"/>
           <w:szCs w:val="23"/>
         </w:rPr>
-        <w:t>, which can easily be broken individually. The </w:t>
+        <w:t>, which can easily be broken individually.</w:t>
+      </w:r>
+      <w:bookmarkEnd w:id="0"/>
+      <w:r>
+        <w:rPr>
+          <w:rFonts w:ascii="Segoe UI" w:hAnsi="Segoe UI" w:cs="Segoe UI"/>
+          <w:color w:val="282829"/>
+          <w:sz w:val="23"/>
+          <w:szCs w:val="23"/>
+        </w:rPr>
+        <w:t xml:space="preserve"> The </w:t>
       </w:r>
       <w:proofErr w:type="spellStart"/>
       <w:r>
@@ -1188,14 +1263,7 @@
           <w:rFonts w:ascii="Arial" w:hAnsi="Arial" w:cs="Arial"/>
           <w:color w:val="202124"/>
         </w:rPr>
-        <w:t>I</w:t>
-      </w:r>
-      <w:r>
-        <w:rPr>
-          <w:rFonts w:ascii="Arial" w:hAnsi="Arial" w:cs="Arial"/>
-          <w:color w:val="202124"/>
-        </w:rPr>
-        <w:t>t is significantly harder to break since the frequency analysis technique used to break simple substitution </w:t>
+        <w:t>It is significantly harder to break since the frequency analysis technique used to break simple substitution </w:t>
       </w:r>
       <w:r>
         <w:rPr>
@@ -1444,7 +1512,25 @@
           <w:color w:val="FFFFFF"/>
           <w:shd w:val="clear" w:color="auto" w:fill="000000"/>
         </w:rPr>
-        <w:t>The one security measure that does exist for the Atbash Cipher is to use different plaintext alphabets. For example using a plaintext alphabet with the ten digits attached at the end (ABCDEFGHIJKLMNOPQRSTUVWXYZ0123456789), or one with the most common punctuation marks in it. Both these alphabets add a bit more security to the cipher, but as we shall see, these are methods that can be used for every cipher.</w:t>
+        <w:t xml:space="preserve">The one security measure that does exist for the Atbash Cipher is to use different plaintext alphabets. For </w:t>
+      </w:r>
+      <w:proofErr w:type="gramStart"/>
+      <w:r>
+        <w:rPr>
+          <w:rFonts w:ascii="Quicksand" w:hAnsi="Quicksand"/>
+          <w:color w:val="FFFFFF"/>
+          <w:shd w:val="clear" w:color="auto" w:fill="000000"/>
+        </w:rPr>
+        <w:t>example</w:t>
+      </w:r>
+      <w:proofErr w:type="gramEnd"/>
+      <w:r>
+        <w:rPr>
+          <w:rFonts w:ascii="Quicksand" w:hAnsi="Quicksand"/>
+          <w:color w:val="FFFFFF"/>
+          <w:shd w:val="clear" w:color="auto" w:fill="000000"/>
+        </w:rPr>
+        <w:t xml:space="preserve"> using a plaintext alphabet with the ten digits attached at the end (ABCDEFGHIJKLMNOPQRSTUVWXYZ0123456789), or one with the most common punctuation marks in it. Both these alphabets add a bit more security to the cipher, but as we shall see, these are methods that can be used for every cipher.</w:t>
       </w:r>
     </w:p>
     <w:sectPr>

--- a/CipherResearch/CipherResearch.docx
+++ b/CipherResearch/CipherResearch.docx
@@ -354,7 +354,6 @@
         </w:rPr>
         <w:t>∀</w:t>
       </w:r>
-      <w:proofErr w:type="spellStart"/>
       <w:r>
         <w:rPr>
           <w:rStyle w:val="mi"/>
@@ -366,7 +365,6 @@
         </w:rPr>
         <w:t>i</w:t>
       </w:r>
-      <w:proofErr w:type="spellEnd"/>
       <w:r>
         <w:rPr>
           <w:rStyle w:val="mo"/>
@@ -477,7 +475,6 @@
         </w:rPr>
         <w:t>∀</w:t>
       </w:r>
-      <w:proofErr w:type="spellStart"/>
       <w:r>
         <w:rPr>
           <w:rStyle w:val="mjxassistivemathml"/>
@@ -489,7 +486,6 @@
         </w:rPr>
         <w:t>i</w:t>
       </w:r>
-      <w:proofErr w:type="spellEnd"/>
       <w:r>
         <w:rPr>
           <w:rStyle w:val="mjxassistivemathml"/>
@@ -1439,8 +1435,9 @@
       <w:pPr>
         <w:jc w:val="both"/>
         <w:rPr>
-          <w:sz w:val="24"/>
-          <w:szCs w:val="24"/>
+          <w:rFonts w:ascii="Quicksand" w:hAnsi="Quicksand"/>
+          <w:color w:val="FFFFFF"/>
+          <w:shd w:val="clear" w:color="auto" w:fill="000000"/>
         </w:rPr>
       </w:pPr>
       <w:r>
@@ -1531,6 +1528,1936 @@
           <w:shd w:val="clear" w:color="auto" w:fill="000000"/>
         </w:rPr>
         <w:t xml:space="preserve"> using a plaintext alphabet with the ten digits attached at the end (ABCDEFGHIJKLMNOPQRSTUVWXYZ0123456789), or one with the most common punctuation marks in it. Both these alphabets add a bit more security to the cipher, but as we shall see, these are methods that can be used for every cipher.</w:t>
+      </w:r>
+    </w:p>
+    <w:p>
+      <w:pPr>
+        <w:jc w:val="both"/>
+        <w:rPr>
+          <w:rFonts w:ascii="Quicksand" w:hAnsi="Quicksand"/>
+          <w:color w:val="FFFFFF"/>
+          <w:shd w:val="clear" w:color="auto" w:fill="000000"/>
+        </w:rPr>
+      </w:pPr>
+    </w:p>
+    <w:p>
+      <w:pPr>
+        <w:jc w:val="both"/>
+        <w:rPr>
+          <w:rFonts w:ascii="Quicksand" w:hAnsi="Quicksand"/>
+          <w:color w:val="FFFFFF"/>
+          <w:shd w:val="clear" w:color="auto" w:fill="000000"/>
+        </w:rPr>
+      </w:pPr>
+    </w:p>
+    <w:p>
+      <w:pPr>
+        <w:jc w:val="both"/>
+        <w:rPr>
+          <w:rFonts w:ascii="Quicksand" w:hAnsi="Quicksand"/>
+          <w:color w:val="FFFFFF"/>
+          <w:shd w:val="clear" w:color="auto" w:fill="000000"/>
+        </w:rPr>
+      </w:pPr>
+    </w:p>
+    <w:p>
+      <w:pPr>
+        <w:jc w:val="both"/>
+        <w:rPr>
+          <w:sz w:val="24"/>
+          <w:szCs w:val="24"/>
+        </w:rPr>
+      </w:pPr>
+    </w:p>
+    <w:p>
+      <w:pPr>
+        <w:jc w:val="both"/>
+        <w:rPr>
+          <w:sz w:val="24"/>
+          <w:szCs w:val="24"/>
+        </w:rPr>
+      </w:pPr>
+    </w:p>
+    <w:p>
+      <w:pPr>
+        <w:jc w:val="both"/>
+        <w:rPr>
+          <w:sz w:val="24"/>
+          <w:szCs w:val="24"/>
+        </w:rPr>
+      </w:pPr>
+    </w:p>
+    <w:p>
+      <w:pPr>
+        <w:jc w:val="both"/>
+        <w:rPr>
+          <w:sz w:val="24"/>
+          <w:szCs w:val="24"/>
+        </w:rPr>
+      </w:pPr>
+    </w:p>
+    <w:p>
+      <w:pPr>
+        <w:jc w:val="both"/>
+        <w:rPr>
+          <w:sz w:val="24"/>
+          <w:szCs w:val="24"/>
+        </w:rPr>
+      </w:pPr>
+    </w:p>
+    <w:p>
+      <w:pPr>
+        <w:jc w:val="both"/>
+        <w:rPr>
+          <w:sz w:val="24"/>
+          <w:szCs w:val="24"/>
+        </w:rPr>
+      </w:pPr>
+    </w:p>
+    <w:p>
+      <w:pPr>
+        <w:jc w:val="both"/>
+        <w:rPr>
+          <w:sz w:val="24"/>
+          <w:szCs w:val="24"/>
+        </w:rPr>
+      </w:pPr>
+      <w:r>
+        <w:rPr>
+          <w:sz w:val="24"/>
+          <w:szCs w:val="24"/>
+        </w:rPr>
+        <w:lastRenderedPageBreak/>
+        <w:t xml:space="preserve">// Java code to implement </w:t>
+      </w:r>
+      <w:proofErr w:type="spellStart"/>
+      <w:r>
+        <w:rPr>
+          <w:sz w:val="24"/>
+          <w:szCs w:val="24"/>
+        </w:rPr>
+        <w:t>Vigenere</w:t>
+      </w:r>
+      <w:proofErr w:type="spellEnd"/>
+      <w:r>
+        <w:rPr>
+          <w:sz w:val="24"/>
+          <w:szCs w:val="24"/>
+        </w:rPr>
+        <w:t xml:space="preserve"> Cipher</w:t>
+      </w:r>
+    </w:p>
+    <w:p>
+      <w:pPr>
+        <w:jc w:val="both"/>
+        <w:rPr>
+          <w:sz w:val="24"/>
+          <w:szCs w:val="24"/>
+        </w:rPr>
+      </w:pPr>
+    </w:p>
+    <w:p>
+      <w:pPr>
+        <w:jc w:val="both"/>
+        <w:rPr>
+          <w:sz w:val="24"/>
+          <w:szCs w:val="24"/>
+        </w:rPr>
+      </w:pPr>
+      <w:r>
+        <w:rPr>
+          <w:sz w:val="24"/>
+          <w:szCs w:val="24"/>
+        </w:rPr>
+        <w:t>class GFG</w:t>
+      </w:r>
+    </w:p>
+    <w:p>
+      <w:pPr>
+        <w:jc w:val="both"/>
+        <w:rPr>
+          <w:sz w:val="24"/>
+          <w:szCs w:val="24"/>
+        </w:rPr>
+      </w:pPr>
+      <w:r>
+        <w:rPr>
+          <w:sz w:val="24"/>
+          <w:szCs w:val="24"/>
+        </w:rPr>
+        <w:t>{</w:t>
+      </w:r>
+    </w:p>
+    <w:p>
+      <w:pPr>
+        <w:jc w:val="both"/>
+        <w:rPr>
+          <w:sz w:val="24"/>
+          <w:szCs w:val="24"/>
+        </w:rPr>
+      </w:pPr>
+    </w:p>
+    <w:p>
+      <w:pPr>
+        <w:jc w:val="both"/>
+        <w:rPr>
+          <w:sz w:val="24"/>
+          <w:szCs w:val="24"/>
+        </w:rPr>
+      </w:pPr>
+      <w:r>
+        <w:rPr>
+          <w:sz w:val="24"/>
+          <w:szCs w:val="24"/>
+        </w:rPr>
+        <w:t>// This function generates the key in</w:t>
+      </w:r>
+    </w:p>
+    <w:p>
+      <w:pPr>
+        <w:jc w:val="both"/>
+        <w:rPr>
+          <w:sz w:val="24"/>
+          <w:szCs w:val="24"/>
+        </w:rPr>
+      </w:pPr>
+      <w:r>
+        <w:rPr>
+          <w:sz w:val="24"/>
+          <w:szCs w:val="24"/>
+        </w:rPr>
+        <w:t xml:space="preserve">// a cyclic manner until it's length </w:t>
+      </w:r>
+      <w:proofErr w:type="spellStart"/>
+      <w:r>
+        <w:rPr>
+          <w:sz w:val="24"/>
+          <w:szCs w:val="24"/>
+        </w:rPr>
+        <w:t>isi'nt</w:t>
+      </w:r>
+      <w:proofErr w:type="spellEnd"/>
+    </w:p>
+    <w:p>
+      <w:pPr>
+        <w:jc w:val="both"/>
+        <w:rPr>
+          <w:sz w:val="24"/>
+          <w:szCs w:val="24"/>
+        </w:rPr>
+      </w:pPr>
+      <w:r>
+        <w:rPr>
+          <w:sz w:val="24"/>
+          <w:szCs w:val="24"/>
+        </w:rPr>
+        <w:t>// equal to the length of original text</w:t>
+      </w:r>
+    </w:p>
+    <w:p>
+      <w:pPr>
+        <w:jc w:val="both"/>
+        <w:rPr>
+          <w:sz w:val="24"/>
+          <w:szCs w:val="24"/>
+        </w:rPr>
+      </w:pPr>
+      <w:r>
+        <w:rPr>
+          <w:sz w:val="24"/>
+          <w:szCs w:val="24"/>
+        </w:rPr>
+        <w:t xml:space="preserve">static String </w:t>
+      </w:r>
+      <w:proofErr w:type="spellStart"/>
+      <w:proofErr w:type="gramStart"/>
+      <w:r>
+        <w:rPr>
+          <w:sz w:val="24"/>
+          <w:szCs w:val="24"/>
+        </w:rPr>
+        <w:t>generateKey</w:t>
+      </w:r>
+      <w:proofErr w:type="spellEnd"/>
+      <w:r>
+        <w:rPr>
+          <w:sz w:val="24"/>
+          <w:szCs w:val="24"/>
+        </w:rPr>
+        <w:t>(</w:t>
+      </w:r>
+      <w:proofErr w:type="gramEnd"/>
+      <w:r>
+        <w:rPr>
+          <w:sz w:val="24"/>
+          <w:szCs w:val="24"/>
+        </w:rPr>
+        <w:t>String str, String key)</w:t>
+      </w:r>
+    </w:p>
+    <w:p>
+      <w:pPr>
+        <w:jc w:val="both"/>
+        <w:rPr>
+          <w:sz w:val="24"/>
+          <w:szCs w:val="24"/>
+        </w:rPr>
+      </w:pPr>
+      <w:r>
+        <w:rPr>
+          <w:sz w:val="24"/>
+          <w:szCs w:val="24"/>
+        </w:rPr>
+        <w:t>{</w:t>
+      </w:r>
+    </w:p>
+    <w:p>
+      <w:pPr>
+        <w:jc w:val="both"/>
+        <w:rPr>
+          <w:sz w:val="24"/>
+          <w:szCs w:val="24"/>
+        </w:rPr>
+      </w:pPr>
+      <w:r>
+        <w:rPr>
+          <w:sz w:val="24"/>
+          <w:szCs w:val="24"/>
+        </w:rPr>
+        <w:tab/>
+        <w:t xml:space="preserve">int x = </w:t>
+      </w:r>
+      <w:proofErr w:type="gramStart"/>
+      <w:r>
+        <w:rPr>
+          <w:sz w:val="24"/>
+          <w:szCs w:val="24"/>
+        </w:rPr>
+        <w:t>str.length</w:t>
+      </w:r>
+      <w:proofErr w:type="gramEnd"/>
+      <w:r>
+        <w:rPr>
+          <w:sz w:val="24"/>
+          <w:szCs w:val="24"/>
+        </w:rPr>
+        <w:t>();</w:t>
+      </w:r>
+    </w:p>
+    <w:p>
+      <w:pPr>
+        <w:jc w:val="both"/>
+        <w:rPr>
+          <w:sz w:val="24"/>
+          <w:szCs w:val="24"/>
+        </w:rPr>
+      </w:pPr>
+    </w:p>
+    <w:p>
+      <w:pPr>
+        <w:jc w:val="both"/>
+        <w:rPr>
+          <w:sz w:val="24"/>
+          <w:szCs w:val="24"/>
+        </w:rPr>
+      </w:pPr>
+      <w:r>
+        <w:rPr>
+          <w:sz w:val="24"/>
+          <w:szCs w:val="24"/>
+        </w:rPr>
+        <w:tab/>
+        <w:t>for (int i = 0</w:t>
+      </w:r>
+      <w:proofErr w:type="gramStart"/>
+      <w:r>
+        <w:rPr>
+          <w:sz w:val="24"/>
+          <w:szCs w:val="24"/>
+        </w:rPr>
+        <w:t>; ;</w:t>
+      </w:r>
+      <w:proofErr w:type="gramEnd"/>
+      <w:r>
+        <w:rPr>
+          <w:sz w:val="24"/>
+          <w:szCs w:val="24"/>
+        </w:rPr>
+        <w:t xml:space="preserve"> i++)</w:t>
+      </w:r>
+    </w:p>
+    <w:p>
+      <w:pPr>
+        <w:jc w:val="both"/>
+        <w:rPr>
+          <w:sz w:val="24"/>
+          <w:szCs w:val="24"/>
+        </w:rPr>
+      </w:pPr>
+      <w:r>
+        <w:rPr>
+          <w:sz w:val="24"/>
+          <w:szCs w:val="24"/>
+        </w:rPr>
+        <w:tab/>
+        <w:t>{</w:t>
+      </w:r>
+    </w:p>
+    <w:p>
+      <w:pPr>
+        <w:jc w:val="both"/>
+        <w:rPr>
+          <w:sz w:val="24"/>
+          <w:szCs w:val="24"/>
+        </w:rPr>
+      </w:pPr>
+      <w:r>
+        <w:rPr>
+          <w:sz w:val="24"/>
+          <w:szCs w:val="24"/>
+        </w:rPr>
+        <w:tab/>
+      </w:r>
+      <w:r>
+        <w:rPr>
+          <w:sz w:val="24"/>
+          <w:szCs w:val="24"/>
+        </w:rPr>
+        <w:tab/>
+        <w:t>if (x == i)</w:t>
+      </w:r>
+    </w:p>
+    <w:p>
+      <w:pPr>
+        <w:jc w:val="both"/>
+        <w:rPr>
+          <w:sz w:val="24"/>
+          <w:szCs w:val="24"/>
+        </w:rPr>
+      </w:pPr>
+      <w:r>
+        <w:rPr>
+          <w:sz w:val="24"/>
+          <w:szCs w:val="24"/>
+        </w:rPr>
+        <w:tab/>
+      </w:r>
+      <w:r>
+        <w:rPr>
+          <w:sz w:val="24"/>
+          <w:szCs w:val="24"/>
+        </w:rPr>
+        <w:tab/>
+      </w:r>
+      <w:r>
+        <w:rPr>
+          <w:sz w:val="24"/>
+          <w:szCs w:val="24"/>
+        </w:rPr>
+        <w:tab/>
+        <w:t>i = 0;</w:t>
+      </w:r>
+    </w:p>
+    <w:p>
+      <w:pPr>
+        <w:jc w:val="both"/>
+        <w:rPr>
+          <w:sz w:val="24"/>
+          <w:szCs w:val="24"/>
+        </w:rPr>
+      </w:pPr>
+      <w:r>
+        <w:rPr>
+          <w:sz w:val="24"/>
+          <w:szCs w:val="24"/>
+        </w:rPr>
+        <w:tab/>
+      </w:r>
+      <w:r>
+        <w:rPr>
+          <w:sz w:val="24"/>
+          <w:szCs w:val="24"/>
+        </w:rPr>
+        <w:tab/>
+        <w:t>if (</w:t>
+      </w:r>
+      <w:proofErr w:type="gramStart"/>
+      <w:r>
+        <w:rPr>
+          <w:sz w:val="24"/>
+          <w:szCs w:val="24"/>
+        </w:rPr>
+        <w:t>key.length</w:t>
+      </w:r>
+      <w:proofErr w:type="gramEnd"/>
+      <w:r>
+        <w:rPr>
+          <w:sz w:val="24"/>
+          <w:szCs w:val="24"/>
+        </w:rPr>
+        <w:t>() == str.length())</w:t>
+      </w:r>
+    </w:p>
+    <w:p>
+      <w:pPr>
+        <w:jc w:val="both"/>
+        <w:rPr>
+          <w:sz w:val="24"/>
+          <w:szCs w:val="24"/>
+        </w:rPr>
+      </w:pPr>
+      <w:r>
+        <w:rPr>
+          <w:sz w:val="24"/>
+          <w:szCs w:val="24"/>
+        </w:rPr>
+        <w:tab/>
+      </w:r>
+      <w:r>
+        <w:rPr>
+          <w:sz w:val="24"/>
+          <w:szCs w:val="24"/>
+        </w:rPr>
+        <w:tab/>
+      </w:r>
+      <w:r>
+        <w:rPr>
+          <w:sz w:val="24"/>
+          <w:szCs w:val="24"/>
+        </w:rPr>
+        <w:tab/>
+        <w:t>break;</w:t>
+      </w:r>
+    </w:p>
+    <w:p>
+      <w:pPr>
+        <w:jc w:val="both"/>
+        <w:rPr>
+          <w:sz w:val="24"/>
+          <w:szCs w:val="24"/>
+        </w:rPr>
+      </w:pPr>
+      <w:r>
+        <w:rPr>
+          <w:sz w:val="24"/>
+          <w:szCs w:val="24"/>
+        </w:rPr>
+        <w:tab/>
+      </w:r>
+      <w:r>
+        <w:rPr>
+          <w:sz w:val="24"/>
+          <w:szCs w:val="24"/>
+        </w:rPr>
+        <w:tab/>
+        <w:t>key+=(</w:t>
+      </w:r>
+      <w:proofErr w:type="gramStart"/>
+      <w:r>
+        <w:rPr>
+          <w:sz w:val="24"/>
+          <w:szCs w:val="24"/>
+        </w:rPr>
+        <w:t>key.charAt</w:t>
+      </w:r>
+      <w:proofErr w:type="gramEnd"/>
+      <w:r>
+        <w:rPr>
+          <w:sz w:val="24"/>
+          <w:szCs w:val="24"/>
+        </w:rPr>
+        <w:t>(i));</w:t>
+      </w:r>
+    </w:p>
+    <w:p>
+      <w:pPr>
+        <w:jc w:val="both"/>
+        <w:rPr>
+          <w:sz w:val="24"/>
+          <w:szCs w:val="24"/>
+        </w:rPr>
+      </w:pPr>
+      <w:r>
+        <w:rPr>
+          <w:sz w:val="24"/>
+          <w:szCs w:val="24"/>
+        </w:rPr>
+        <w:tab/>
+        <w:t>}</w:t>
+      </w:r>
+    </w:p>
+    <w:p>
+      <w:pPr>
+        <w:jc w:val="both"/>
+        <w:rPr>
+          <w:sz w:val="24"/>
+          <w:szCs w:val="24"/>
+        </w:rPr>
+      </w:pPr>
+      <w:r>
+        <w:rPr>
+          <w:sz w:val="24"/>
+          <w:szCs w:val="24"/>
+        </w:rPr>
+        <w:tab/>
+        <w:t>return key;</w:t>
+      </w:r>
+    </w:p>
+    <w:p>
+      <w:pPr>
+        <w:jc w:val="both"/>
+        <w:rPr>
+          <w:sz w:val="24"/>
+          <w:szCs w:val="24"/>
+        </w:rPr>
+      </w:pPr>
+      <w:r>
+        <w:rPr>
+          <w:sz w:val="24"/>
+          <w:szCs w:val="24"/>
+        </w:rPr>
+        <w:t>}</w:t>
+      </w:r>
+    </w:p>
+    <w:p>
+      <w:pPr>
+        <w:jc w:val="both"/>
+        <w:rPr>
+          <w:sz w:val="24"/>
+          <w:szCs w:val="24"/>
+        </w:rPr>
+      </w:pPr>
+    </w:p>
+    <w:p>
+      <w:pPr>
+        <w:jc w:val="both"/>
+        <w:rPr>
+          <w:sz w:val="24"/>
+          <w:szCs w:val="24"/>
+        </w:rPr>
+      </w:pPr>
+      <w:r>
+        <w:rPr>
+          <w:sz w:val="24"/>
+          <w:szCs w:val="24"/>
+        </w:rPr>
+        <w:t>// This function returns the encrypted text</w:t>
+      </w:r>
+    </w:p>
+    <w:p>
+      <w:pPr>
+        <w:jc w:val="both"/>
+        <w:rPr>
+          <w:sz w:val="24"/>
+          <w:szCs w:val="24"/>
+        </w:rPr>
+      </w:pPr>
+      <w:r>
+        <w:rPr>
+          <w:sz w:val="24"/>
+          <w:szCs w:val="24"/>
+        </w:rPr>
+        <w:t>// generated with the help of the key</w:t>
+      </w:r>
+    </w:p>
+    <w:p>
+      <w:pPr>
+        <w:jc w:val="both"/>
+        <w:rPr>
+          <w:sz w:val="24"/>
+          <w:szCs w:val="24"/>
+        </w:rPr>
+      </w:pPr>
+      <w:r>
+        <w:rPr>
+          <w:sz w:val="24"/>
+          <w:szCs w:val="24"/>
+        </w:rPr>
+        <w:t xml:space="preserve">static String </w:t>
+      </w:r>
+      <w:proofErr w:type="gramStart"/>
+      <w:r>
+        <w:rPr>
+          <w:sz w:val="24"/>
+          <w:szCs w:val="24"/>
+        </w:rPr>
+        <w:t>cipherText(</w:t>
+      </w:r>
+      <w:proofErr w:type="gramEnd"/>
+      <w:r>
+        <w:rPr>
+          <w:sz w:val="24"/>
+          <w:szCs w:val="24"/>
+        </w:rPr>
+        <w:t>String str, String key)</w:t>
+      </w:r>
+    </w:p>
+    <w:p>
+      <w:pPr>
+        <w:jc w:val="both"/>
+        <w:rPr>
+          <w:sz w:val="24"/>
+          <w:szCs w:val="24"/>
+        </w:rPr>
+      </w:pPr>
+      <w:r>
+        <w:rPr>
+          <w:sz w:val="24"/>
+          <w:szCs w:val="24"/>
+        </w:rPr>
+        <w:t>{</w:t>
+      </w:r>
+    </w:p>
+    <w:p>
+      <w:pPr>
+        <w:jc w:val="both"/>
+        <w:rPr>
+          <w:sz w:val="24"/>
+          <w:szCs w:val="24"/>
+        </w:rPr>
+      </w:pPr>
+      <w:r>
+        <w:rPr>
+          <w:sz w:val="24"/>
+          <w:szCs w:val="24"/>
+        </w:rPr>
+        <w:tab/>
+        <w:t>String cipher_text="";</w:t>
+      </w:r>
+    </w:p>
+    <w:p>
+      <w:pPr>
+        <w:jc w:val="both"/>
+        <w:rPr>
+          <w:sz w:val="24"/>
+          <w:szCs w:val="24"/>
+        </w:rPr>
+      </w:pPr>
+    </w:p>
+    <w:p>
+      <w:pPr>
+        <w:jc w:val="both"/>
+        <w:rPr>
+          <w:sz w:val="24"/>
+          <w:szCs w:val="24"/>
+        </w:rPr>
+      </w:pPr>
+      <w:r>
+        <w:rPr>
+          <w:sz w:val="24"/>
+          <w:szCs w:val="24"/>
+        </w:rPr>
+        <w:lastRenderedPageBreak/>
+        <w:tab/>
+        <w:t xml:space="preserve">for (int i = 0; i &lt; </w:t>
+      </w:r>
+      <w:proofErr w:type="gramStart"/>
+      <w:r>
+        <w:rPr>
+          <w:sz w:val="24"/>
+          <w:szCs w:val="24"/>
+        </w:rPr>
+        <w:t>str.length</w:t>
+      </w:r>
+      <w:proofErr w:type="gramEnd"/>
+      <w:r>
+        <w:rPr>
+          <w:sz w:val="24"/>
+          <w:szCs w:val="24"/>
+        </w:rPr>
+        <w:t>(); i++)</w:t>
+      </w:r>
+    </w:p>
+    <w:p>
+      <w:pPr>
+        <w:jc w:val="both"/>
+        <w:rPr>
+          <w:sz w:val="24"/>
+          <w:szCs w:val="24"/>
+        </w:rPr>
+      </w:pPr>
+      <w:r>
+        <w:rPr>
+          <w:sz w:val="24"/>
+          <w:szCs w:val="24"/>
+        </w:rPr>
+        <w:tab/>
+        <w:t>{</w:t>
+      </w:r>
+    </w:p>
+    <w:p>
+      <w:pPr>
+        <w:jc w:val="both"/>
+        <w:rPr>
+          <w:sz w:val="24"/>
+          <w:szCs w:val="24"/>
+        </w:rPr>
+      </w:pPr>
+      <w:r>
+        <w:rPr>
+          <w:sz w:val="24"/>
+          <w:szCs w:val="24"/>
+        </w:rPr>
+        <w:tab/>
+      </w:r>
+      <w:r>
+        <w:rPr>
+          <w:sz w:val="24"/>
+          <w:szCs w:val="24"/>
+        </w:rPr>
+        <w:tab/>
+        <w:t>// converting in range 0-25</w:t>
+      </w:r>
+    </w:p>
+    <w:p>
+      <w:pPr>
+        <w:jc w:val="both"/>
+        <w:rPr>
+          <w:sz w:val="24"/>
+          <w:szCs w:val="24"/>
+        </w:rPr>
+      </w:pPr>
+      <w:r>
+        <w:rPr>
+          <w:sz w:val="24"/>
+          <w:szCs w:val="24"/>
+        </w:rPr>
+        <w:tab/>
+      </w:r>
+      <w:r>
+        <w:rPr>
+          <w:sz w:val="24"/>
+          <w:szCs w:val="24"/>
+        </w:rPr>
+        <w:tab/>
+        <w:t>int x = (</w:t>
+      </w:r>
+      <w:proofErr w:type="gramStart"/>
+      <w:r>
+        <w:rPr>
+          <w:sz w:val="24"/>
+          <w:szCs w:val="24"/>
+        </w:rPr>
+        <w:t>str.charAt</w:t>
+      </w:r>
+      <w:proofErr w:type="gramEnd"/>
+      <w:r>
+        <w:rPr>
+          <w:sz w:val="24"/>
+          <w:szCs w:val="24"/>
+        </w:rPr>
+        <w:t>(i) + key.charAt(i)) %26;</w:t>
+      </w:r>
+    </w:p>
+    <w:p>
+      <w:pPr>
+        <w:jc w:val="both"/>
+        <w:rPr>
+          <w:sz w:val="24"/>
+          <w:szCs w:val="24"/>
+        </w:rPr>
+      </w:pPr>
+    </w:p>
+    <w:p>
+      <w:pPr>
+        <w:jc w:val="both"/>
+        <w:rPr>
+          <w:sz w:val="24"/>
+          <w:szCs w:val="24"/>
+        </w:rPr>
+      </w:pPr>
+      <w:r>
+        <w:rPr>
+          <w:sz w:val="24"/>
+          <w:szCs w:val="24"/>
+        </w:rPr>
+        <w:tab/>
+      </w:r>
+      <w:r>
+        <w:rPr>
+          <w:sz w:val="24"/>
+          <w:szCs w:val="24"/>
+        </w:rPr>
+        <w:tab/>
+        <w:t xml:space="preserve">// convert into </w:t>
+      </w:r>
+      <w:proofErr w:type="gramStart"/>
+      <w:r>
+        <w:rPr>
+          <w:sz w:val="24"/>
+          <w:szCs w:val="24"/>
+        </w:rPr>
+        <w:t>alphabets(</w:t>
+      </w:r>
+      <w:proofErr w:type="gramEnd"/>
+      <w:r>
+        <w:rPr>
+          <w:sz w:val="24"/>
+          <w:szCs w:val="24"/>
+        </w:rPr>
+        <w:t>ASCII)</w:t>
+      </w:r>
+    </w:p>
+    <w:p>
+      <w:pPr>
+        <w:jc w:val="both"/>
+        <w:rPr>
+          <w:sz w:val="24"/>
+          <w:szCs w:val="24"/>
+        </w:rPr>
+      </w:pPr>
+      <w:r>
+        <w:rPr>
+          <w:sz w:val="24"/>
+          <w:szCs w:val="24"/>
+        </w:rPr>
+        <w:tab/>
+      </w:r>
+      <w:r>
+        <w:rPr>
+          <w:sz w:val="24"/>
+          <w:szCs w:val="24"/>
+        </w:rPr>
+        <w:tab/>
+        <w:t>x += 'A';</w:t>
+      </w:r>
+    </w:p>
+    <w:p>
+      <w:pPr>
+        <w:jc w:val="both"/>
+        <w:rPr>
+          <w:sz w:val="24"/>
+          <w:szCs w:val="24"/>
+        </w:rPr>
+      </w:pPr>
+    </w:p>
+    <w:p>
+      <w:pPr>
+        <w:jc w:val="both"/>
+        <w:rPr>
+          <w:sz w:val="24"/>
+          <w:szCs w:val="24"/>
+        </w:rPr>
+      </w:pPr>
+      <w:r>
+        <w:rPr>
+          <w:sz w:val="24"/>
+          <w:szCs w:val="24"/>
+        </w:rPr>
+        <w:tab/>
+      </w:r>
+      <w:r>
+        <w:rPr>
+          <w:sz w:val="24"/>
+          <w:szCs w:val="24"/>
+        </w:rPr>
+        <w:tab/>
+        <w:t>cipher_text+=(char)(x);</w:t>
+      </w:r>
+    </w:p>
+    <w:p>
+      <w:pPr>
+        <w:jc w:val="both"/>
+        <w:rPr>
+          <w:sz w:val="24"/>
+          <w:szCs w:val="24"/>
+        </w:rPr>
+      </w:pPr>
+      <w:r>
+        <w:rPr>
+          <w:sz w:val="24"/>
+          <w:szCs w:val="24"/>
+        </w:rPr>
+        <w:tab/>
+        <w:t>}</w:t>
+      </w:r>
+    </w:p>
+    <w:p>
+      <w:pPr>
+        <w:jc w:val="both"/>
+        <w:rPr>
+          <w:sz w:val="24"/>
+          <w:szCs w:val="24"/>
+        </w:rPr>
+      </w:pPr>
+      <w:r>
+        <w:rPr>
+          <w:sz w:val="24"/>
+          <w:szCs w:val="24"/>
+        </w:rPr>
+        <w:tab/>
+        <w:t>return cipher_text;</w:t>
+      </w:r>
+    </w:p>
+    <w:p>
+      <w:pPr>
+        <w:jc w:val="both"/>
+        <w:rPr>
+          <w:sz w:val="24"/>
+          <w:szCs w:val="24"/>
+        </w:rPr>
+      </w:pPr>
+      <w:r>
+        <w:rPr>
+          <w:sz w:val="24"/>
+          <w:szCs w:val="24"/>
+        </w:rPr>
+        <w:t>}</w:t>
+      </w:r>
+    </w:p>
+    <w:p>
+      <w:pPr>
+        <w:jc w:val="both"/>
+        <w:rPr>
+          <w:sz w:val="24"/>
+          <w:szCs w:val="24"/>
+        </w:rPr>
+      </w:pPr>
+    </w:p>
+    <w:p>
+      <w:pPr>
+        <w:jc w:val="both"/>
+        <w:rPr>
+          <w:sz w:val="24"/>
+          <w:szCs w:val="24"/>
+        </w:rPr>
+      </w:pPr>
+      <w:r>
+        <w:rPr>
+          <w:sz w:val="24"/>
+          <w:szCs w:val="24"/>
+        </w:rPr>
+        <w:t>// This function decrypts the encrypted text</w:t>
+      </w:r>
+    </w:p>
+    <w:p>
+      <w:pPr>
+        <w:jc w:val="both"/>
+        <w:rPr>
+          <w:sz w:val="24"/>
+          <w:szCs w:val="24"/>
+        </w:rPr>
+      </w:pPr>
+      <w:r>
+        <w:rPr>
+          <w:sz w:val="24"/>
+          <w:szCs w:val="24"/>
+        </w:rPr>
+        <w:t>// and returns the original text</w:t>
+      </w:r>
+    </w:p>
+    <w:p>
+      <w:pPr>
+        <w:jc w:val="both"/>
+        <w:rPr>
+          <w:sz w:val="24"/>
+          <w:szCs w:val="24"/>
+        </w:rPr>
+      </w:pPr>
+      <w:r>
+        <w:rPr>
+          <w:sz w:val="24"/>
+          <w:szCs w:val="24"/>
+        </w:rPr>
+        <w:t xml:space="preserve">static String </w:t>
+      </w:r>
+      <w:proofErr w:type="gramStart"/>
+      <w:r>
+        <w:rPr>
+          <w:sz w:val="24"/>
+          <w:szCs w:val="24"/>
+        </w:rPr>
+        <w:t>originalText(</w:t>
+      </w:r>
+      <w:proofErr w:type="gramEnd"/>
+      <w:r>
+        <w:rPr>
+          <w:sz w:val="24"/>
+          <w:szCs w:val="24"/>
+        </w:rPr>
+        <w:t>String cipher_text, String key)</w:t>
+      </w:r>
+    </w:p>
+    <w:p>
+      <w:pPr>
+        <w:jc w:val="both"/>
+        <w:rPr>
+          <w:sz w:val="24"/>
+          <w:szCs w:val="24"/>
+        </w:rPr>
+      </w:pPr>
+      <w:r>
+        <w:rPr>
+          <w:sz w:val="24"/>
+          <w:szCs w:val="24"/>
+        </w:rPr>
+        <w:t>{</w:t>
+      </w:r>
+    </w:p>
+    <w:p>
+      <w:pPr>
+        <w:jc w:val="both"/>
+        <w:rPr>
+          <w:sz w:val="24"/>
+          <w:szCs w:val="24"/>
+        </w:rPr>
+      </w:pPr>
+      <w:r>
+        <w:rPr>
+          <w:sz w:val="24"/>
+          <w:szCs w:val="24"/>
+        </w:rPr>
+        <w:tab/>
+        <w:t>String orig_text="";</w:t>
+      </w:r>
+    </w:p>
+    <w:p>
+      <w:pPr>
+        <w:jc w:val="both"/>
+        <w:rPr>
+          <w:sz w:val="24"/>
+          <w:szCs w:val="24"/>
+        </w:rPr>
+      </w:pPr>
+    </w:p>
+    <w:p>
+      <w:pPr>
+        <w:jc w:val="both"/>
+        <w:rPr>
+          <w:sz w:val="24"/>
+          <w:szCs w:val="24"/>
+        </w:rPr>
+      </w:pPr>
+      <w:r>
+        <w:rPr>
+          <w:sz w:val="24"/>
+          <w:szCs w:val="24"/>
+        </w:rPr>
+        <w:tab/>
+        <w:t xml:space="preserve">for (int i = </w:t>
+      </w:r>
+      <w:proofErr w:type="gramStart"/>
+      <w:r>
+        <w:rPr>
+          <w:sz w:val="24"/>
+          <w:szCs w:val="24"/>
+        </w:rPr>
+        <w:t>0 ;</w:t>
+      </w:r>
+      <w:proofErr w:type="gramEnd"/>
+      <w:r>
+        <w:rPr>
+          <w:sz w:val="24"/>
+          <w:szCs w:val="24"/>
+        </w:rPr>
+        <w:t xml:space="preserve"> i &lt; cipher_text.length() &amp;&amp;</w:t>
+      </w:r>
+    </w:p>
+    <w:p>
+      <w:pPr>
+        <w:jc w:val="both"/>
+        <w:rPr>
+          <w:sz w:val="24"/>
+          <w:szCs w:val="24"/>
+        </w:rPr>
+      </w:pPr>
+      <w:r>
+        <w:rPr>
+          <w:sz w:val="24"/>
+          <w:szCs w:val="24"/>
+        </w:rPr>
+        <w:tab/>
+      </w:r>
+      <w:r>
+        <w:rPr>
+          <w:sz w:val="24"/>
+          <w:szCs w:val="24"/>
+        </w:rPr>
+        <w:tab/>
+      </w:r>
+      <w:r>
+        <w:rPr>
+          <w:sz w:val="24"/>
+          <w:szCs w:val="24"/>
+        </w:rPr>
+        <w:tab/>
+      </w:r>
+      <w:r>
+        <w:rPr>
+          <w:sz w:val="24"/>
+          <w:szCs w:val="24"/>
+        </w:rPr>
+        <w:tab/>
+      </w:r>
+      <w:r>
+        <w:rPr>
+          <w:sz w:val="24"/>
+          <w:szCs w:val="24"/>
+        </w:rPr>
+        <w:tab/>
+      </w:r>
+      <w:r>
+        <w:rPr>
+          <w:sz w:val="24"/>
+          <w:szCs w:val="24"/>
+        </w:rPr>
+        <w:tab/>
+      </w:r>
+      <w:r>
+        <w:rPr>
+          <w:sz w:val="24"/>
+          <w:szCs w:val="24"/>
+        </w:rPr>
+        <w:tab/>
+        <w:t xml:space="preserve">i &lt; </w:t>
+      </w:r>
+      <w:proofErr w:type="gramStart"/>
+      <w:r>
+        <w:rPr>
+          <w:sz w:val="24"/>
+          <w:szCs w:val="24"/>
+        </w:rPr>
+        <w:t>key.length</w:t>
+      </w:r>
+      <w:proofErr w:type="gramEnd"/>
+      <w:r>
+        <w:rPr>
+          <w:sz w:val="24"/>
+          <w:szCs w:val="24"/>
+        </w:rPr>
+        <w:t>(); i++)</w:t>
+      </w:r>
+    </w:p>
+    <w:p>
+      <w:pPr>
+        <w:jc w:val="both"/>
+        <w:rPr>
+          <w:sz w:val="24"/>
+          <w:szCs w:val="24"/>
+        </w:rPr>
+      </w:pPr>
+      <w:r>
+        <w:rPr>
+          <w:sz w:val="24"/>
+          <w:szCs w:val="24"/>
+        </w:rPr>
+        <w:tab/>
+        <w:t>{</w:t>
+      </w:r>
+    </w:p>
+    <w:p>
+      <w:pPr>
+        <w:jc w:val="both"/>
+        <w:rPr>
+          <w:sz w:val="24"/>
+          <w:szCs w:val="24"/>
+        </w:rPr>
+      </w:pPr>
+      <w:r>
+        <w:rPr>
+          <w:sz w:val="24"/>
+          <w:szCs w:val="24"/>
+        </w:rPr>
+        <w:tab/>
+      </w:r>
+      <w:r>
+        <w:rPr>
+          <w:sz w:val="24"/>
+          <w:szCs w:val="24"/>
+        </w:rPr>
+        <w:tab/>
+        <w:t>// converting in range 0-25</w:t>
+      </w:r>
+    </w:p>
+    <w:p>
+      <w:pPr>
+        <w:jc w:val="both"/>
+        <w:rPr>
+          <w:sz w:val="24"/>
+          <w:szCs w:val="24"/>
+        </w:rPr>
+      </w:pPr>
+      <w:r>
+        <w:rPr>
+          <w:sz w:val="24"/>
+          <w:szCs w:val="24"/>
+        </w:rPr>
+        <w:tab/>
+      </w:r>
+      <w:r>
+        <w:rPr>
+          <w:sz w:val="24"/>
+          <w:szCs w:val="24"/>
+        </w:rPr>
+        <w:tab/>
+        <w:t>int x = (cipher_</w:t>
+      </w:r>
+      <w:proofErr w:type="gramStart"/>
+      <w:r>
+        <w:rPr>
+          <w:sz w:val="24"/>
+          <w:szCs w:val="24"/>
+        </w:rPr>
+        <w:t>text.charAt</w:t>
+      </w:r>
+      <w:proofErr w:type="gramEnd"/>
+      <w:r>
+        <w:rPr>
+          <w:sz w:val="24"/>
+          <w:szCs w:val="24"/>
+        </w:rPr>
+        <w:t>(i) -</w:t>
+      </w:r>
+    </w:p>
+    <w:p>
+      <w:pPr>
+        <w:jc w:val="both"/>
+        <w:rPr>
+          <w:sz w:val="24"/>
+          <w:szCs w:val="24"/>
+        </w:rPr>
+      </w:pPr>
+      <w:r>
+        <w:rPr>
+          <w:sz w:val="24"/>
+          <w:szCs w:val="24"/>
+        </w:rPr>
+        <w:tab/>
+      </w:r>
+      <w:r>
+        <w:rPr>
+          <w:sz w:val="24"/>
+          <w:szCs w:val="24"/>
+        </w:rPr>
+        <w:tab/>
+      </w:r>
+      <w:r>
+        <w:rPr>
+          <w:sz w:val="24"/>
+          <w:szCs w:val="24"/>
+        </w:rPr>
+        <w:tab/>
+      </w:r>
+      <w:r>
+        <w:rPr>
+          <w:sz w:val="24"/>
+          <w:szCs w:val="24"/>
+        </w:rPr>
+        <w:tab/>
+      </w:r>
+      <w:r>
+        <w:rPr>
+          <w:sz w:val="24"/>
+          <w:szCs w:val="24"/>
+        </w:rPr>
+        <w:tab/>
+      </w:r>
+      <w:proofErr w:type="gramStart"/>
+      <w:r>
+        <w:rPr>
+          <w:sz w:val="24"/>
+          <w:szCs w:val="24"/>
+        </w:rPr>
+        <w:t>key.charAt</w:t>
+      </w:r>
+      <w:proofErr w:type="gramEnd"/>
+      <w:r>
+        <w:rPr>
+          <w:sz w:val="24"/>
+          <w:szCs w:val="24"/>
+        </w:rPr>
+        <w:t>(i) + 26) %26;</w:t>
+      </w:r>
+    </w:p>
+    <w:p>
+      <w:pPr>
+        <w:jc w:val="both"/>
+        <w:rPr>
+          <w:sz w:val="24"/>
+          <w:szCs w:val="24"/>
+        </w:rPr>
+      </w:pPr>
+    </w:p>
+    <w:p>
+      <w:pPr>
+        <w:jc w:val="both"/>
+        <w:rPr>
+          <w:sz w:val="24"/>
+          <w:szCs w:val="24"/>
+        </w:rPr>
+      </w:pPr>
+      <w:r>
+        <w:rPr>
+          <w:sz w:val="24"/>
+          <w:szCs w:val="24"/>
+        </w:rPr>
+        <w:tab/>
+      </w:r>
+      <w:r>
+        <w:rPr>
+          <w:sz w:val="24"/>
+          <w:szCs w:val="24"/>
+        </w:rPr>
+        <w:tab/>
+        <w:t xml:space="preserve">// convert into </w:t>
+      </w:r>
+      <w:proofErr w:type="gramStart"/>
+      <w:r>
+        <w:rPr>
+          <w:sz w:val="24"/>
+          <w:szCs w:val="24"/>
+        </w:rPr>
+        <w:t>alphabets(</w:t>
+      </w:r>
+      <w:proofErr w:type="gramEnd"/>
+      <w:r>
+        <w:rPr>
+          <w:sz w:val="24"/>
+          <w:szCs w:val="24"/>
+        </w:rPr>
+        <w:t>ASCII)</w:t>
+      </w:r>
+    </w:p>
+    <w:p>
+      <w:pPr>
+        <w:jc w:val="both"/>
+        <w:rPr>
+          <w:sz w:val="24"/>
+          <w:szCs w:val="24"/>
+        </w:rPr>
+      </w:pPr>
+      <w:r>
+        <w:rPr>
+          <w:sz w:val="24"/>
+          <w:szCs w:val="24"/>
+        </w:rPr>
+        <w:tab/>
+      </w:r>
+      <w:r>
+        <w:rPr>
+          <w:sz w:val="24"/>
+          <w:szCs w:val="24"/>
+        </w:rPr>
+        <w:tab/>
+        <w:t>x += 'A';</w:t>
+      </w:r>
+    </w:p>
+    <w:p>
+      <w:pPr>
+        <w:jc w:val="both"/>
+        <w:rPr>
+          <w:sz w:val="24"/>
+          <w:szCs w:val="24"/>
+        </w:rPr>
+      </w:pPr>
+      <w:r>
+        <w:rPr>
+          <w:sz w:val="24"/>
+          <w:szCs w:val="24"/>
+        </w:rPr>
+        <w:tab/>
+      </w:r>
+      <w:r>
+        <w:rPr>
+          <w:sz w:val="24"/>
+          <w:szCs w:val="24"/>
+        </w:rPr>
+        <w:tab/>
+        <w:t>orig_text+=(char)(x);</w:t>
+      </w:r>
+    </w:p>
+    <w:p>
+      <w:pPr>
+        <w:jc w:val="both"/>
+        <w:rPr>
+          <w:sz w:val="24"/>
+          <w:szCs w:val="24"/>
+        </w:rPr>
+      </w:pPr>
+      <w:r>
+        <w:rPr>
+          <w:sz w:val="24"/>
+          <w:szCs w:val="24"/>
+        </w:rPr>
+        <w:lastRenderedPageBreak/>
+        <w:tab/>
+        <w:t>}</w:t>
+      </w:r>
+    </w:p>
+    <w:p>
+      <w:pPr>
+        <w:jc w:val="both"/>
+        <w:rPr>
+          <w:sz w:val="24"/>
+          <w:szCs w:val="24"/>
+        </w:rPr>
+      </w:pPr>
+      <w:r>
+        <w:rPr>
+          <w:sz w:val="24"/>
+          <w:szCs w:val="24"/>
+        </w:rPr>
+        <w:tab/>
+        <w:t>return orig_text;</w:t>
+      </w:r>
+    </w:p>
+    <w:p>
+      <w:pPr>
+        <w:jc w:val="both"/>
+        <w:rPr>
+          <w:sz w:val="24"/>
+          <w:szCs w:val="24"/>
+        </w:rPr>
+      </w:pPr>
+      <w:r>
+        <w:rPr>
+          <w:sz w:val="24"/>
+          <w:szCs w:val="24"/>
+        </w:rPr>
+        <w:t>}</w:t>
+      </w:r>
+    </w:p>
+    <w:p>
+      <w:pPr>
+        <w:jc w:val="both"/>
+        <w:rPr>
+          <w:sz w:val="24"/>
+          <w:szCs w:val="24"/>
+        </w:rPr>
+      </w:pPr>
+    </w:p>
+    <w:p>
+      <w:pPr>
+        <w:jc w:val="both"/>
+        <w:rPr>
+          <w:sz w:val="24"/>
+          <w:szCs w:val="24"/>
+        </w:rPr>
+      </w:pPr>
+      <w:r>
+        <w:rPr>
+          <w:sz w:val="24"/>
+          <w:szCs w:val="24"/>
+        </w:rPr>
+        <w:t>// Driver code</w:t>
+      </w:r>
+    </w:p>
+    <w:p>
+      <w:pPr>
+        <w:jc w:val="both"/>
+        <w:rPr>
+          <w:sz w:val="24"/>
+          <w:szCs w:val="24"/>
+        </w:rPr>
+      </w:pPr>
+      <w:r>
+        <w:rPr>
+          <w:sz w:val="24"/>
+          <w:szCs w:val="24"/>
+        </w:rPr>
+        <w:t xml:space="preserve">public static void </w:t>
+      </w:r>
+      <w:proofErr w:type="gramStart"/>
+      <w:r>
+        <w:rPr>
+          <w:sz w:val="24"/>
+          <w:szCs w:val="24"/>
+        </w:rPr>
+        <w:t>main(</w:t>
+      </w:r>
+      <w:proofErr w:type="gramEnd"/>
+      <w:r>
+        <w:rPr>
+          <w:sz w:val="24"/>
+          <w:szCs w:val="24"/>
+        </w:rPr>
+        <w:t xml:space="preserve">String[] </w:t>
+      </w:r>
+      <w:proofErr w:type="spellStart"/>
+      <w:r>
+        <w:rPr>
+          <w:sz w:val="24"/>
+          <w:szCs w:val="24"/>
+        </w:rPr>
+        <w:t>args</w:t>
+      </w:r>
+      <w:proofErr w:type="spellEnd"/>
+      <w:r>
+        <w:rPr>
+          <w:sz w:val="24"/>
+          <w:szCs w:val="24"/>
+        </w:rPr>
+        <w:t>)</w:t>
+      </w:r>
+    </w:p>
+    <w:p>
+      <w:pPr>
+        <w:jc w:val="both"/>
+        <w:rPr>
+          <w:sz w:val="24"/>
+          <w:szCs w:val="24"/>
+        </w:rPr>
+      </w:pPr>
+      <w:r>
+        <w:rPr>
+          <w:sz w:val="24"/>
+          <w:szCs w:val="24"/>
+        </w:rPr>
+        <w:t>{</w:t>
+      </w:r>
+    </w:p>
+    <w:p>
+      <w:pPr>
+        <w:jc w:val="both"/>
+        <w:rPr>
+          <w:sz w:val="24"/>
+          <w:szCs w:val="24"/>
+        </w:rPr>
+      </w:pPr>
+      <w:r>
+        <w:rPr>
+          <w:sz w:val="24"/>
+          <w:szCs w:val="24"/>
+        </w:rPr>
+        <w:tab/>
+        <w:t>String str = "GEEKSFORGEEKS";</w:t>
+      </w:r>
+    </w:p>
+    <w:p>
+      <w:pPr>
+        <w:jc w:val="both"/>
+        <w:rPr>
+          <w:sz w:val="24"/>
+          <w:szCs w:val="24"/>
+        </w:rPr>
+      </w:pPr>
+      <w:r>
+        <w:rPr>
+          <w:sz w:val="24"/>
+          <w:szCs w:val="24"/>
+        </w:rPr>
+        <w:tab/>
+        <w:t>String keyword = "AYUSH";</w:t>
+      </w:r>
+    </w:p>
+    <w:p>
+      <w:pPr>
+        <w:jc w:val="both"/>
+        <w:rPr>
+          <w:sz w:val="24"/>
+          <w:szCs w:val="24"/>
+        </w:rPr>
+      </w:pPr>
+    </w:p>
+    <w:p>
+      <w:pPr>
+        <w:jc w:val="both"/>
+        <w:rPr>
+          <w:sz w:val="24"/>
+          <w:szCs w:val="24"/>
+        </w:rPr>
+      </w:pPr>
+      <w:r>
+        <w:rPr>
+          <w:sz w:val="24"/>
+          <w:szCs w:val="24"/>
+        </w:rPr>
+        <w:tab/>
+        <w:t xml:space="preserve">String key = </w:t>
+      </w:r>
+      <w:proofErr w:type="spellStart"/>
+      <w:proofErr w:type="gramStart"/>
+      <w:r>
+        <w:rPr>
+          <w:sz w:val="24"/>
+          <w:szCs w:val="24"/>
+        </w:rPr>
+        <w:t>generateKey</w:t>
+      </w:r>
+      <w:proofErr w:type="spellEnd"/>
+      <w:r>
+        <w:rPr>
+          <w:sz w:val="24"/>
+          <w:szCs w:val="24"/>
+        </w:rPr>
+        <w:t>(</w:t>
+      </w:r>
+      <w:proofErr w:type="gramEnd"/>
+      <w:r>
+        <w:rPr>
+          <w:sz w:val="24"/>
+          <w:szCs w:val="24"/>
+        </w:rPr>
+        <w:t>str, keyword);</w:t>
+      </w:r>
+    </w:p>
+    <w:p>
+      <w:pPr>
+        <w:jc w:val="both"/>
+        <w:rPr>
+          <w:sz w:val="24"/>
+          <w:szCs w:val="24"/>
+        </w:rPr>
+      </w:pPr>
+      <w:r>
+        <w:rPr>
+          <w:sz w:val="24"/>
+          <w:szCs w:val="24"/>
+        </w:rPr>
+        <w:tab/>
+        <w:t xml:space="preserve">String cipher_text = </w:t>
+      </w:r>
+      <w:proofErr w:type="gramStart"/>
+      <w:r>
+        <w:rPr>
+          <w:sz w:val="24"/>
+          <w:szCs w:val="24"/>
+        </w:rPr>
+        <w:t>cipherText(</w:t>
+      </w:r>
+      <w:proofErr w:type="gramEnd"/>
+      <w:r>
+        <w:rPr>
+          <w:sz w:val="24"/>
+          <w:szCs w:val="24"/>
+        </w:rPr>
+        <w:t>str, key);</w:t>
+      </w:r>
+    </w:p>
+    <w:p>
+      <w:pPr>
+        <w:jc w:val="both"/>
+        <w:rPr>
+          <w:sz w:val="24"/>
+          <w:szCs w:val="24"/>
+        </w:rPr>
+      </w:pPr>
+    </w:p>
+    <w:p>
+      <w:pPr>
+        <w:jc w:val="both"/>
+        <w:rPr>
+          <w:sz w:val="24"/>
+          <w:szCs w:val="24"/>
+        </w:rPr>
+      </w:pPr>
+      <w:r>
+        <w:rPr>
+          <w:sz w:val="24"/>
+          <w:szCs w:val="24"/>
+        </w:rPr>
+        <w:tab/>
+      </w:r>
+      <w:proofErr w:type="spellStart"/>
+      <w:r>
+        <w:rPr>
+          <w:sz w:val="24"/>
+          <w:szCs w:val="24"/>
+        </w:rPr>
+        <w:t>System.out.println</w:t>
+      </w:r>
+      <w:proofErr w:type="spellEnd"/>
+      <w:r>
+        <w:rPr>
+          <w:sz w:val="24"/>
+          <w:szCs w:val="24"/>
+        </w:rPr>
+        <w:t>("</w:t>
+      </w:r>
+      <w:proofErr w:type="gramStart"/>
+      <w:r>
+        <w:rPr>
+          <w:sz w:val="24"/>
+          <w:szCs w:val="24"/>
+        </w:rPr>
+        <w:t>Ciphertext :</w:t>
+      </w:r>
+      <w:proofErr w:type="gramEnd"/>
+      <w:r>
+        <w:rPr>
+          <w:sz w:val="24"/>
+          <w:szCs w:val="24"/>
+        </w:rPr>
+        <w:t xml:space="preserve"> "</w:t>
+      </w:r>
+    </w:p>
+    <w:p>
+      <w:pPr>
+        <w:jc w:val="both"/>
+        <w:rPr>
+          <w:sz w:val="24"/>
+          <w:szCs w:val="24"/>
+        </w:rPr>
+      </w:pPr>
+      <w:r>
+        <w:rPr>
+          <w:sz w:val="24"/>
+          <w:szCs w:val="24"/>
+        </w:rPr>
+        <w:tab/>
+      </w:r>
+      <w:r>
+        <w:rPr>
+          <w:sz w:val="24"/>
+          <w:szCs w:val="24"/>
+        </w:rPr>
+        <w:tab/>
+        <w:t>+ cipher_text + "\n");</w:t>
+      </w:r>
+    </w:p>
+    <w:p>
+      <w:pPr>
+        <w:jc w:val="both"/>
+        <w:rPr>
+          <w:sz w:val="24"/>
+          <w:szCs w:val="24"/>
+        </w:rPr>
+      </w:pPr>
+    </w:p>
+    <w:p>
+      <w:pPr>
+        <w:jc w:val="both"/>
+        <w:rPr>
+          <w:sz w:val="24"/>
+          <w:szCs w:val="24"/>
+        </w:rPr>
+      </w:pPr>
+      <w:r>
+        <w:rPr>
+          <w:sz w:val="24"/>
+          <w:szCs w:val="24"/>
+        </w:rPr>
+        <w:tab/>
+      </w:r>
+      <w:proofErr w:type="spellStart"/>
+      <w:r>
+        <w:rPr>
+          <w:sz w:val="24"/>
+          <w:szCs w:val="24"/>
+        </w:rPr>
+        <w:t>System.out.println</w:t>
+      </w:r>
+      <w:proofErr w:type="spellEnd"/>
+      <w:r>
+        <w:rPr>
+          <w:sz w:val="24"/>
+          <w:szCs w:val="24"/>
+        </w:rPr>
+        <w:t xml:space="preserve">("Original/Decrypted </w:t>
+      </w:r>
+      <w:proofErr w:type="gramStart"/>
+      <w:r>
+        <w:rPr>
+          <w:sz w:val="24"/>
+          <w:szCs w:val="24"/>
+        </w:rPr>
+        <w:t>Text :</w:t>
+      </w:r>
+      <w:proofErr w:type="gramEnd"/>
+      <w:r>
+        <w:rPr>
+          <w:sz w:val="24"/>
+          <w:szCs w:val="24"/>
+        </w:rPr>
+        <w:t xml:space="preserve"> "</w:t>
+      </w:r>
+    </w:p>
+    <w:p>
+      <w:pPr>
+        <w:jc w:val="both"/>
+        <w:rPr>
+          <w:sz w:val="24"/>
+          <w:szCs w:val="24"/>
+        </w:rPr>
+      </w:pPr>
+      <w:r>
+        <w:rPr>
+          <w:sz w:val="24"/>
+          <w:szCs w:val="24"/>
+        </w:rPr>
+        <w:tab/>
+      </w:r>
+      <w:r>
+        <w:rPr>
+          <w:sz w:val="24"/>
+          <w:szCs w:val="24"/>
+        </w:rPr>
+        <w:tab/>
+        <w:t xml:space="preserve">+ </w:t>
+      </w:r>
+      <w:proofErr w:type="gramStart"/>
+      <w:r>
+        <w:rPr>
+          <w:sz w:val="24"/>
+          <w:szCs w:val="24"/>
+        </w:rPr>
+        <w:t>originalText(</w:t>
+      </w:r>
+      <w:proofErr w:type="gramEnd"/>
+      <w:r>
+        <w:rPr>
+          <w:sz w:val="24"/>
+          <w:szCs w:val="24"/>
+        </w:rPr>
+        <w:t>cipher_text, key));</w:t>
+      </w:r>
+    </w:p>
+    <w:p>
+      <w:pPr>
+        <w:jc w:val="both"/>
+        <w:rPr>
+          <w:sz w:val="24"/>
+          <w:szCs w:val="24"/>
+        </w:rPr>
+      </w:pPr>
+      <w:r>
+        <w:rPr>
+          <w:sz w:val="24"/>
+          <w:szCs w:val="24"/>
+        </w:rPr>
+        <w:tab/>
+        <w:t>}</w:t>
+      </w:r>
+    </w:p>
+    <w:p>
+      <w:pPr>
+        <w:jc w:val="both"/>
+        <w:rPr>
+          <w:sz w:val="24"/>
+          <w:szCs w:val="24"/>
+        </w:rPr>
+      </w:pPr>
+      <w:r>
+        <w:rPr>
+          <w:sz w:val="24"/>
+          <w:szCs w:val="24"/>
+        </w:rPr>
+        <w:t>}</w:t>
+      </w:r>
+    </w:p>
+    <w:p>
+      <w:pPr>
+        <w:jc w:val="both"/>
+        <w:rPr>
+          <w:sz w:val="24"/>
+          <w:szCs w:val="24"/>
+        </w:rPr>
+      </w:pPr>
+    </w:p>
+    <w:p>
+      <w:pPr>
+        <w:jc w:val="both"/>
+        <w:rPr>
+          <w:sz w:val="24"/>
+          <w:szCs w:val="24"/>
+        </w:rPr>
+      </w:pPr>
+      <w:r>
+        <w:rPr>
+          <w:sz w:val="24"/>
+          <w:szCs w:val="24"/>
+        </w:rPr>
+        <w:t>// This code has been contributed by 29AjayKumar</w:t>
       </w:r>
     </w:p>
     <w:sectPr>
